--- a/Reports/Simulation Report 1.docx
+++ b/Reports/Simulation Report 1.docx
@@ -120,7 +120,7 @@
       </w:pPr>
       <w:r>
         <w:rPr>
-          <w:rFonts w:eastAsia="宋体" w:cs="Times New Roman" w:hint="eastAsia"/>
+          <w:rFonts w:eastAsia="宋体" w:cs="Times New Roman"/>
           <w:noProof/>
           <w:sz w:val="22"/>
           <w:szCs w:val="28"/>
@@ -129,7 +129,7 @@
           <wp:inline distT="0" distB="0" distL="0" distR="0">
             <wp:extent cx="4320000" cy="3240000"/>
             <wp:effectExtent l="0" t="0" r="0" b="0"/>
-            <wp:docPr id="1" name="图片 1" descr="手机屏幕截图&#10;&#10;描述已自动生成"/>
+            <wp:docPr id="4" name="图片 4" descr="手机屏幕截图&#10;&#10;描述已自动生成"/>
             <wp:cNvGraphicFramePr>
               <a:graphicFrameLocks xmlns:a="http://schemas.openxmlformats.org/drawingml/2006/main" noChangeAspect="1"/>
             </wp:cNvGraphicFramePr>
@@ -137,7 +137,7 @@
               <a:graphicData uri="http://schemas.openxmlformats.org/drawingml/2006/picture">
                 <pic:pic xmlns:pic="http://schemas.openxmlformats.org/drawingml/2006/picture">
                   <pic:nvPicPr>
-                    <pic:cNvPr id="1" name="Fig1.png"/>
+                    <pic:cNvPr id="4" name="Fig1.png"/>
                     <pic:cNvPicPr/>
                   </pic:nvPicPr>
                   <pic:blipFill>
@@ -271,6 +271,8 @@
     </w:p>
     <w:p>
       <w:pPr>
+        <w:pStyle w:val="a3"/>
+        <w:ind w:left="360" w:firstLineChars="0" w:firstLine="0"/>
         <w:rPr>
           <w:rFonts w:eastAsia="宋体" w:cs="Times New Roman"/>
           <w:sz w:val="22"/>
@@ -282,13 +284,408 @@
       <w:pPr>
         <w:jc w:val="center"/>
         <w:rPr>
+          <w:rFonts w:eastAsia="宋体" w:cs="Times New Roman"/>
+          <w:sz w:val="22"/>
+          <w:szCs w:val="28"/>
+        </w:rPr>
+      </w:pPr>
+      <w:r>
+        <w:rPr>
+          <w:rFonts w:eastAsia="宋体" w:cs="Times New Roman"/>
+          <w:noProof/>
+          <w:sz w:val="22"/>
+          <w:szCs w:val="28"/>
+        </w:rPr>
+        <w:drawing>
+          <wp:inline distT="0" distB="0" distL="0" distR="0" wp14:anchorId="71E8A33D" wp14:editId="07D063D6">
+            <wp:extent cx="2044700" cy="533400"/>
+            <wp:effectExtent l="0" t="0" r="0" b="0"/>
+            <wp:docPr id="3" name="图片 3" descr="图片包含 游戏机&#10;&#10;描述已自动生成"/>
+            <wp:cNvGraphicFramePr>
+              <a:graphicFrameLocks xmlns:a="http://schemas.openxmlformats.org/drawingml/2006/main" noChangeAspect="1"/>
+            </wp:cNvGraphicFramePr>
+            <a:graphic xmlns:a="http://schemas.openxmlformats.org/drawingml/2006/main">
+              <a:graphicData uri="http://schemas.openxmlformats.org/drawingml/2006/picture">
+                <pic:pic xmlns:pic="http://schemas.openxmlformats.org/drawingml/2006/picture">
+                  <pic:nvPicPr>
+                    <pic:cNvPr id="1" name=""/>
+                    <pic:cNvPicPr/>
+                  </pic:nvPicPr>
+                  <pic:blipFill>
+                    <a:blip r:embed="rId7"/>
+                    <a:stretch>
+                      <a:fillRect/>
+                    </a:stretch>
+                  </pic:blipFill>
+                  <pic:spPr>
+                    <a:xfrm>
+                      <a:off x="0" y="0"/>
+                      <a:ext cx="2044700" cy="533400"/>
+                    </a:xfrm>
+                    <a:prstGeom prst="rect">
+                      <a:avLst/>
+                    </a:prstGeom>
+                  </pic:spPr>
+                </pic:pic>
+              </a:graphicData>
+            </a:graphic>
+          </wp:inline>
+        </w:drawing>
+      </w:r>
+    </w:p>
+    <w:p>
+      <w:pPr>
+        <w:jc w:val="center"/>
+        <w:rPr>
+          <w:rFonts w:eastAsia="宋体" w:cs="Times New Roman"/>
+          <w:sz w:val="22"/>
+          <w:szCs w:val="28"/>
+        </w:rPr>
+      </w:pPr>
+    </w:p>
+    <w:p>
+      <w:pPr>
+        <w:pStyle w:val="a3"/>
+        <w:ind w:left="360" w:firstLineChars="0" w:firstLine="0"/>
+        <w:rPr>
+          <w:rFonts w:eastAsia="宋体" w:cs="Times New Roman"/>
+          <w:sz w:val="22"/>
+          <w:szCs w:val="28"/>
+        </w:rPr>
+      </w:pPr>
+      <w:r>
+        <w:rPr>
           <w:rFonts w:eastAsia="宋体" w:cs="Times New Roman" w:hint="eastAsia"/>
           <w:sz w:val="22"/>
           <w:szCs w:val="28"/>
         </w:rPr>
-      </w:pPr>
-      <w:bookmarkStart w:id="0" w:name="_GoBack"/>
-      <w:bookmarkEnd w:id="0"/>
+        <w:t>I</w:t>
+      </w:r>
+      <w:r>
+        <w:rPr>
+          <w:rFonts w:eastAsia="宋体" w:cs="Times New Roman"/>
+          <w:sz w:val="22"/>
+          <w:szCs w:val="28"/>
+        </w:rPr>
+        <w:t>n this model, the size parameters are as following:</w:t>
+      </w:r>
+    </w:p>
+    <w:p>
+      <w:pPr>
+        <w:pStyle w:val="a3"/>
+        <w:ind w:left="360" w:firstLineChars="0" w:firstLine="0"/>
+        <w:rPr>
+          <w:rFonts w:eastAsia="宋体" w:cs="Times New Roman"/>
+          <w:sz w:val="22"/>
+          <w:szCs w:val="28"/>
+        </w:rPr>
+      </w:pPr>
+      <w:r>
+        <w:rPr>
+          <w:rFonts w:eastAsia="宋体" w:cs="Times New Roman"/>
+          <w:sz w:val="22"/>
+          <w:szCs w:val="28"/>
+        </w:rPr>
+        <w:t>t</w:t>
+      </w:r>
+      <w:r>
+        <w:rPr>
+          <w:rFonts w:eastAsia="宋体" w:cs="Times New Roman"/>
+          <w:sz w:val="22"/>
+          <w:szCs w:val="28"/>
+          <w:vertAlign w:val="subscript"/>
+        </w:rPr>
+        <w:t>SiO2</w:t>
+      </w:r>
+      <w:r>
+        <w:rPr>
+          <w:rFonts w:eastAsia="宋体" w:cs="Times New Roman"/>
+          <w:sz w:val="22"/>
+          <w:szCs w:val="28"/>
+        </w:rPr>
+        <w:t xml:space="preserve"> = 0.1 um</w:t>
+      </w:r>
+    </w:p>
+    <w:p>
+      <w:pPr>
+        <w:pStyle w:val="a3"/>
+        <w:ind w:left="360" w:firstLineChars="0" w:firstLine="0"/>
+        <w:rPr>
+          <w:rFonts w:eastAsia="宋体" w:cs="Times New Roman"/>
+          <w:sz w:val="22"/>
+          <w:szCs w:val="28"/>
+        </w:rPr>
+      </w:pPr>
+      <w:proofErr w:type="spellStart"/>
+      <w:r>
+        <w:rPr>
+          <w:rFonts w:eastAsia="宋体" w:cs="Times New Roman" w:hint="eastAsia"/>
+          <w:sz w:val="22"/>
+          <w:szCs w:val="28"/>
+        </w:rPr>
+        <w:t>t</w:t>
+      </w:r>
+      <w:r>
+        <w:rPr>
+          <w:rFonts w:eastAsia="宋体" w:cs="Times New Roman"/>
+          <w:sz w:val="22"/>
+          <w:szCs w:val="28"/>
+          <w:vertAlign w:val="subscript"/>
+        </w:rPr>
+        <w:t>IGZO</w:t>
+      </w:r>
+      <w:proofErr w:type="spellEnd"/>
+      <w:r>
+        <w:rPr>
+          <w:rFonts w:eastAsia="宋体" w:cs="Times New Roman"/>
+          <w:sz w:val="22"/>
+          <w:szCs w:val="28"/>
+        </w:rPr>
+        <w:t xml:space="preserve"> = 0.02 um</w:t>
+      </w:r>
+    </w:p>
+    <w:p>
+      <w:pPr>
+        <w:pStyle w:val="a3"/>
+        <w:ind w:left="360" w:firstLineChars="0" w:firstLine="0"/>
+        <w:rPr>
+          <w:rFonts w:eastAsia="宋体" w:cs="Times New Roman"/>
+          <w:sz w:val="22"/>
+          <w:szCs w:val="28"/>
+        </w:rPr>
+      </w:pPr>
+      <w:r>
+        <w:rPr>
+          <w:rFonts w:eastAsia="宋体" w:cs="Times New Roman"/>
+          <w:sz w:val="22"/>
+          <w:szCs w:val="28"/>
+        </w:rPr>
+        <w:t>Z = 180 um</w:t>
+      </w:r>
+    </w:p>
+    <w:p>
+      <w:pPr>
+        <w:pStyle w:val="a3"/>
+        <w:ind w:left="360" w:firstLineChars="0" w:firstLine="0"/>
+        <w:rPr>
+          <w:rFonts w:eastAsia="宋体" w:cs="Times New Roman"/>
+          <w:sz w:val="22"/>
+          <w:szCs w:val="28"/>
+        </w:rPr>
+      </w:pPr>
+      <w:r>
+        <w:rPr>
+          <w:rFonts w:eastAsia="宋体" w:cs="Times New Roman" w:hint="eastAsia"/>
+          <w:sz w:val="22"/>
+          <w:szCs w:val="28"/>
+        </w:rPr>
+        <w:t>L</w:t>
+      </w:r>
+      <w:r>
+        <w:rPr>
+          <w:rFonts w:eastAsia="宋体" w:cs="Times New Roman"/>
+          <w:sz w:val="22"/>
+          <w:szCs w:val="28"/>
+        </w:rPr>
+        <w:t xml:space="preserve"> = 30 um</w:t>
+      </w:r>
+    </w:p>
+    <w:p>
+      <w:pPr>
+        <w:pStyle w:val="a3"/>
+        <w:ind w:left="360" w:firstLineChars="0" w:firstLine="0"/>
+        <w:rPr>
+          <w:rFonts w:eastAsia="宋体" w:cs="Times New Roman"/>
+          <w:sz w:val="22"/>
+          <w:szCs w:val="28"/>
+        </w:rPr>
+      </w:pPr>
+      <w:r>
+        <w:rPr>
+          <w:rFonts w:eastAsia="宋体" w:cs="Times New Roman" w:hint="eastAsia"/>
+          <w:sz w:val="22"/>
+          <w:szCs w:val="28"/>
+        </w:rPr>
+        <w:t>C</w:t>
+      </w:r>
+      <w:r>
+        <w:rPr>
+          <w:rFonts w:eastAsia="宋体" w:cs="Times New Roman"/>
+          <w:sz w:val="22"/>
+          <w:szCs w:val="28"/>
+          <w:vertAlign w:val="subscript"/>
+        </w:rPr>
+        <w:t>G</w:t>
+      </w:r>
+      <w:r>
+        <w:rPr>
+          <w:rFonts w:eastAsia="宋体" w:cs="Times New Roman"/>
+          <w:sz w:val="22"/>
+          <w:szCs w:val="28"/>
+          <w:vertAlign w:val="subscript"/>
+        </w:rPr>
+        <w:softHyphen/>
+      </w:r>
+      <w:r>
+        <w:rPr>
+          <w:rFonts w:eastAsia="宋体" w:cs="Times New Roman"/>
+          <w:sz w:val="22"/>
+          <w:szCs w:val="28"/>
+        </w:rPr>
+        <w:t xml:space="preserve"> = </w:t>
+      </w:r>
+      <w:r>
+        <w:rPr>
+          <w:rFonts w:eastAsia="宋体" w:cs="Times New Roman"/>
+          <w:sz w:val="22"/>
+          <w:szCs w:val="28"/>
+        </w:rPr>
+        <w:t>3.45</w:t>
+      </w:r>
+      <w:r>
+        <w:rPr>
+          <w:rFonts w:eastAsia="宋体" w:cs="Times New Roman" w:hint="eastAsia"/>
+          <w:sz w:val="22"/>
+          <w:szCs w:val="28"/>
+        </w:rPr>
+        <w:t>e</w:t>
+      </w:r>
+      <w:r>
+        <w:rPr>
+          <w:rFonts w:eastAsia="宋体" w:cs="Times New Roman"/>
+          <w:sz w:val="22"/>
+          <w:szCs w:val="28"/>
+        </w:rPr>
+        <w:t>-4</w:t>
+      </w:r>
+      <w:r>
+        <w:rPr>
+          <w:rFonts w:eastAsia="宋体" w:cs="Times New Roman"/>
+          <w:sz w:val="22"/>
+          <w:szCs w:val="28"/>
+        </w:rPr>
+        <w:t xml:space="preserve"> </w:t>
+      </w:r>
+      <w:r>
+        <w:rPr>
+          <w:rFonts w:eastAsia="宋体" w:cs="Times New Roman"/>
+          <w:sz w:val="22"/>
+          <w:szCs w:val="28"/>
+        </w:rPr>
+        <w:t>F</w:t>
+      </w:r>
+      <w:r>
+        <w:rPr>
+          <w:rFonts w:eastAsia="宋体" w:cs="Times New Roman"/>
+          <w:sz w:val="22"/>
+          <w:szCs w:val="28"/>
+        </w:rPr>
+        <w:t>/m</w:t>
+      </w:r>
+      <w:r>
+        <w:rPr>
+          <w:rFonts w:eastAsia="宋体" w:cs="Times New Roman"/>
+          <w:sz w:val="22"/>
+          <w:szCs w:val="28"/>
+          <w:vertAlign w:val="superscript"/>
+        </w:rPr>
+        <w:t>2</w:t>
+      </w:r>
+    </w:p>
+    <w:p>
+      <w:pPr>
+        <w:pStyle w:val="a3"/>
+        <w:ind w:left="360" w:firstLineChars="0" w:firstLine="0"/>
+        <w:rPr>
+          <w:rFonts w:eastAsia="宋体" w:cs="Times New Roman"/>
+          <w:sz w:val="22"/>
+          <w:szCs w:val="28"/>
+        </w:rPr>
+      </w:pPr>
+      <w:r>
+        <w:rPr>
+          <w:rFonts w:eastAsia="宋体" w:cs="Times New Roman" w:hint="eastAsia"/>
+          <w:sz w:val="22"/>
+          <w:szCs w:val="28"/>
+        </w:rPr>
+        <w:t>V</w:t>
+      </w:r>
+      <w:r>
+        <w:rPr>
+          <w:rFonts w:eastAsia="宋体" w:cs="Times New Roman"/>
+          <w:sz w:val="22"/>
+          <w:szCs w:val="28"/>
+          <w:vertAlign w:val="subscript"/>
+        </w:rPr>
+        <w:t>T</w:t>
+      </w:r>
+      <w:r>
+        <w:rPr>
+          <w:rFonts w:eastAsia="宋体" w:cs="Times New Roman"/>
+          <w:sz w:val="22"/>
+          <w:szCs w:val="28"/>
+        </w:rPr>
+        <w:t xml:space="preserve"> = 2.24 V</w:t>
+      </w:r>
+    </w:p>
+    <w:p>
+      <w:pPr>
+        <w:jc w:val="center"/>
+        <w:rPr>
+          <w:rFonts w:eastAsia="宋体" w:cs="Times New Roman"/>
+          <w:sz w:val="22"/>
+          <w:szCs w:val="28"/>
+        </w:rPr>
+      </w:pPr>
+      <w:r>
+        <w:rPr>
+          <w:rFonts w:eastAsia="宋体" w:cs="Times New Roman"/>
+          <w:noProof/>
+          <w:sz w:val="22"/>
+          <w:szCs w:val="28"/>
+        </w:rPr>
+        <w:drawing>
+          <wp:inline distT="0" distB="0" distL="0" distR="0">
+            <wp:extent cx="4320000" cy="3240000"/>
+            <wp:effectExtent l="0" t="0" r="0" b="0"/>
+            <wp:docPr id="6" name="图片 6" descr="手机屏幕截图&#10;&#10;描述已自动生成"/>
+            <wp:cNvGraphicFramePr>
+              <a:graphicFrameLocks xmlns:a="http://schemas.openxmlformats.org/drawingml/2006/main" noChangeAspect="1"/>
+            </wp:cNvGraphicFramePr>
+            <a:graphic xmlns:a="http://schemas.openxmlformats.org/drawingml/2006/main">
+              <a:graphicData uri="http://schemas.openxmlformats.org/drawingml/2006/picture">
+                <pic:pic xmlns:pic="http://schemas.openxmlformats.org/drawingml/2006/picture">
+                  <pic:nvPicPr>
+                    <pic:cNvPr id="6" name="Fig3.png"/>
+                    <pic:cNvPicPr/>
+                  </pic:nvPicPr>
+                  <pic:blipFill>
+                    <a:blip r:embed="rId8">
+                      <a:extLst>
+                        <a:ext uri="{28A0092B-C50C-407E-A947-70E740481C1C}">
+                          <a14:useLocalDpi xmlns:a14="http://schemas.microsoft.com/office/drawing/2010/main" val="0"/>
+                        </a:ext>
+                      </a:extLst>
+                    </a:blip>
+                    <a:stretch>
+                      <a:fillRect/>
+                    </a:stretch>
+                  </pic:blipFill>
+                  <pic:spPr>
+                    <a:xfrm>
+                      <a:off x="0" y="0"/>
+                      <a:ext cx="4320000" cy="3240000"/>
+                    </a:xfrm>
+                    <a:prstGeom prst="rect">
+                      <a:avLst/>
+                    </a:prstGeom>
+                  </pic:spPr>
+                </pic:pic>
+              </a:graphicData>
+            </a:graphic>
+          </wp:inline>
+        </w:drawing>
+      </w:r>
     </w:p>
     <w:sectPr>
       <w:pgSz w:w="12240" w:h="15840"/>

--- a/Reports/Simulation Report 1.docx
+++ b/Reports/Simulation Report 1.docx
@@ -625,7 +625,23 @@
           <w:sz w:val="22"/>
           <w:szCs w:val="28"/>
         </w:rPr>
-        <w:t xml:space="preserve"> = 2.24 V</w:t>
+        <w:t xml:space="preserve"> = 2.2</w:t>
+      </w:r>
+      <w:r>
+        <w:rPr>
+          <w:rFonts w:eastAsia="宋体" w:cs="Times New Roman"/>
+          <w:sz w:val="22"/>
+          <w:szCs w:val="28"/>
+        </w:rPr>
+        <w:t>3</w:t>
+      </w:r>
+      <w:r>
+        <w:rPr>
+          <w:rFonts w:eastAsia="宋体" w:cs="Times New Roman"/>
+          <w:sz w:val="22"/>
+          <w:szCs w:val="28"/>
+        </w:rPr>
+        <w:t xml:space="preserve"> V</w:t>
       </w:r>
     </w:p>
     <w:p>

--- a/Reports/Simulation Report 1.docx
+++ b/Reports/Simulation Report 1.docx
@@ -64,6 +64,73 @@
       <w:pPr>
         <w:rPr>
           <w:rFonts w:cs="Times New Roman"/>
+          <w:sz w:val="22"/>
+          <w:szCs w:val="28"/>
+        </w:rPr>
+      </w:pPr>
+    </w:p>
+    <w:p>
+      <w:pPr>
+        <w:rPr>
+          <w:rFonts w:cs="Times New Roman"/>
+          <w:sz w:val="22"/>
+          <w:szCs w:val="28"/>
+        </w:rPr>
+      </w:pPr>
+      <w:r>
+        <w:rPr>
+          <w:rFonts w:cs="Times New Roman"/>
+          <w:b/>
+          <w:bCs/>
+          <w:sz w:val="22"/>
+          <w:szCs w:val="28"/>
+        </w:rPr>
+        <w:t>Code</w:t>
+      </w:r>
+      <w:r>
+        <w:rPr>
+          <w:rFonts w:cs="Times New Roman"/>
+          <w:b/>
+          <w:bCs/>
+          <w:sz w:val="22"/>
+          <w:szCs w:val="28"/>
+        </w:rPr>
+        <w:t>s</w:t>
+      </w:r>
+      <w:r>
+        <w:rPr>
+          <w:rFonts w:cs="Times New Roman"/>
+          <w:b/>
+          <w:bCs/>
+          <w:sz w:val="22"/>
+          <w:szCs w:val="28"/>
+        </w:rPr>
+        <w:t xml:space="preserve"> for plotting and problem solving:</w:t>
+      </w:r>
+      <w:r>
+        <w:rPr>
+          <w:rFonts w:cs="Times New Roman"/>
+          <w:sz w:val="22"/>
+          <w:szCs w:val="28"/>
+        </w:rPr>
+        <w:t xml:space="preserve"> </w:t>
+      </w:r>
+      <w:hyperlink r:id="rId5" w:history="1">
+        <w:r>
+          <w:rPr>
+            <w:rStyle w:val="a4"/>
+            <w:rFonts w:cs="Times New Roman"/>
+            <w:sz w:val="22"/>
+            <w:szCs w:val="28"/>
+          </w:rPr>
+          <w:t>https://github.com/yifuhhh/EE396V_TFT</w:t>
+        </w:r>
+      </w:hyperlink>
+    </w:p>
+    <w:p>
+      <w:pPr>
+        <w:rPr>
+          <w:rFonts w:cs="Times New Roman" w:hint="eastAsia"/>
           <w:sz w:val="22"/>
           <w:szCs w:val="28"/>
         </w:rPr>
@@ -78,17 +145,17 @@
         </w:numPr>
         <w:ind w:firstLineChars="0"/>
         <w:rPr>
-          <w:rFonts w:eastAsia="宋体" w:cs="Times New Roman"/>
-          <w:sz w:val="22"/>
-          <w:szCs w:val="28"/>
-        </w:rPr>
-      </w:pPr>
-      <w:r>
-        <w:rPr>
           <w:rFonts w:eastAsia="宋体" w:cs="Times New Roman" w:hint="eastAsia"/>
           <w:sz w:val="22"/>
           <w:szCs w:val="28"/>
         </w:rPr>
+      </w:pPr>
+      <w:r>
+        <w:rPr>
+          <w:rFonts w:eastAsia="宋体" w:cs="Times New Roman" w:hint="eastAsia"/>
+          <w:sz w:val="22"/>
+          <w:szCs w:val="28"/>
+        </w:rPr>
         <w:t>T</w:t>
       </w:r>
       <w:r>
@@ -99,15 +166,6 @@
         </w:rPr>
         <w:t>ransfer curve and output curve</w:t>
       </w:r>
-    </w:p>
-    <w:p>
-      <w:pPr>
-        <w:rPr>
-          <w:rFonts w:eastAsia="宋体" w:cs="Times New Roman"/>
-          <w:sz w:val="22"/>
-          <w:szCs w:val="28"/>
-        </w:rPr>
-      </w:pPr>
     </w:p>
     <w:p>
       <w:pPr>
@@ -127,8 +185,8 @@
         </w:rPr>
         <w:drawing>
           <wp:inline distT="0" distB="0" distL="0" distR="0">
-            <wp:extent cx="4320000" cy="3240000"/>
-            <wp:effectExtent l="0" t="0" r="0" b="0"/>
+            <wp:extent cx="3840000" cy="2880000"/>
+            <wp:effectExtent l="0" t="0" r="0" b="3175"/>
             <wp:docPr id="4" name="图片 4" descr="手机屏幕截图&#10;&#10;描述已自动生成"/>
             <wp:cNvGraphicFramePr>
               <a:graphicFrameLocks xmlns:a="http://schemas.openxmlformats.org/drawingml/2006/main" noChangeAspect="1"/>
@@ -138,65 +196,6 @@
                 <pic:pic xmlns:pic="http://schemas.openxmlformats.org/drawingml/2006/picture">
                   <pic:nvPicPr>
                     <pic:cNvPr id="4" name="Fig1.png"/>
-                    <pic:cNvPicPr/>
-                  </pic:nvPicPr>
-                  <pic:blipFill>
-                    <a:blip r:embed="rId5">
-                      <a:extLst>
-                        <a:ext uri="{28A0092B-C50C-407E-A947-70E740481C1C}">
-                          <a14:useLocalDpi xmlns:a14="http://schemas.microsoft.com/office/drawing/2010/main" val="0"/>
-                        </a:ext>
-                      </a:extLst>
-                    </a:blip>
-                    <a:stretch>
-                      <a:fillRect/>
-                    </a:stretch>
-                  </pic:blipFill>
-                  <pic:spPr>
-                    <a:xfrm>
-                      <a:off x="0" y="0"/>
-                      <a:ext cx="4320000" cy="3240000"/>
-                    </a:xfrm>
-                    <a:prstGeom prst="rect">
-                      <a:avLst/>
-                    </a:prstGeom>
-                  </pic:spPr>
-                </pic:pic>
-              </a:graphicData>
-            </a:graphic>
-          </wp:inline>
-        </w:drawing>
-      </w:r>
-    </w:p>
-    <w:p>
-      <w:pPr>
-        <w:jc w:val="center"/>
-        <w:rPr>
-          <w:rFonts w:eastAsia="宋体" w:cs="Times New Roman"/>
-          <w:sz w:val="22"/>
-          <w:szCs w:val="28"/>
-        </w:rPr>
-      </w:pPr>
-      <w:r>
-        <w:rPr>
-          <w:rFonts w:eastAsia="宋体" w:cs="Times New Roman" w:hint="eastAsia"/>
-          <w:noProof/>
-          <w:sz w:val="22"/>
-          <w:szCs w:val="28"/>
-        </w:rPr>
-        <w:drawing>
-          <wp:inline distT="0" distB="0" distL="0" distR="0">
-            <wp:extent cx="4320000" cy="3240000"/>
-            <wp:effectExtent l="0" t="0" r="0" b="0"/>
-            <wp:docPr id="2" name="图片 2" descr="手机屏幕截图&#10;&#10;描述已自动生成"/>
-            <wp:cNvGraphicFramePr>
-              <a:graphicFrameLocks xmlns:a="http://schemas.openxmlformats.org/drawingml/2006/main" noChangeAspect="1"/>
-            </wp:cNvGraphicFramePr>
-            <a:graphic xmlns:a="http://schemas.openxmlformats.org/drawingml/2006/main">
-              <a:graphicData uri="http://schemas.openxmlformats.org/drawingml/2006/picture">
-                <pic:pic xmlns:pic="http://schemas.openxmlformats.org/drawingml/2006/picture">
-                  <pic:nvPicPr>
-                    <pic:cNvPr id="2" name="Fig2.png"/>
                     <pic:cNvPicPr/>
                   </pic:nvPicPr>
                   <pic:blipFill>
@@ -214,7 +213,7 @@
                   <pic:spPr>
                     <a:xfrm>
                       <a:off x="0" y="0"/>
-                      <a:ext cx="4320000" cy="3240000"/>
+                      <a:ext cx="3840000" cy="2880000"/>
                     </a:xfrm>
                     <a:prstGeom prst="rect">
                       <a:avLst/>
@@ -231,11 +230,131 @@
       <w:pPr>
         <w:jc w:val="center"/>
         <w:rPr>
-          <w:rFonts w:eastAsia="宋体" w:cs="Times New Roman"/>
-          <w:sz w:val="22"/>
-          <w:szCs w:val="28"/>
-        </w:rPr>
-      </w:pPr>
+          <w:rFonts w:eastAsia="宋体" w:cs="Times New Roman" w:hint="eastAsia"/>
+          <w:sz w:val="22"/>
+          <w:szCs w:val="28"/>
+        </w:rPr>
+      </w:pPr>
+      <w:r>
+        <w:rPr>
+          <w:rFonts w:eastAsia="宋体" w:cs="Times New Roman" w:hint="eastAsia"/>
+          <w:sz w:val="22"/>
+          <w:szCs w:val="28"/>
+        </w:rPr>
+        <w:t>F</w:t>
+      </w:r>
+      <w:r>
+        <w:rPr>
+          <w:rFonts w:eastAsia="宋体" w:cs="Times New Roman"/>
+          <w:sz w:val="22"/>
+          <w:szCs w:val="28"/>
+        </w:rPr>
+        <w:t>igure 1. Transfer curve</w:t>
+      </w:r>
+    </w:p>
+    <w:p>
+      <w:pPr>
+        <w:jc w:val="center"/>
+        <w:rPr>
+          <w:rFonts w:eastAsia="宋体" w:cs="Times New Roman"/>
+          <w:sz w:val="22"/>
+          <w:szCs w:val="28"/>
+        </w:rPr>
+      </w:pPr>
+      <w:r>
+        <w:rPr>
+          <w:rFonts w:eastAsia="宋体" w:cs="Times New Roman" w:hint="eastAsia"/>
+          <w:noProof/>
+          <w:sz w:val="22"/>
+          <w:szCs w:val="28"/>
+        </w:rPr>
+        <w:drawing>
+          <wp:inline distT="0" distB="0" distL="0" distR="0">
+            <wp:extent cx="3840000" cy="2880000"/>
+            <wp:effectExtent l="0" t="0" r="0" b="3175"/>
+            <wp:docPr id="2" name="图片 2" descr="手机屏幕截图&#10;&#10;描述已自动生成"/>
+            <wp:cNvGraphicFramePr>
+              <a:graphicFrameLocks xmlns:a="http://schemas.openxmlformats.org/drawingml/2006/main" noChangeAspect="1"/>
+            </wp:cNvGraphicFramePr>
+            <a:graphic xmlns:a="http://schemas.openxmlformats.org/drawingml/2006/main">
+              <a:graphicData uri="http://schemas.openxmlformats.org/drawingml/2006/picture">
+                <pic:pic xmlns:pic="http://schemas.openxmlformats.org/drawingml/2006/picture">
+                  <pic:nvPicPr>
+                    <pic:cNvPr id="2" name="Fig2.png"/>
+                    <pic:cNvPicPr/>
+                  </pic:nvPicPr>
+                  <pic:blipFill>
+                    <a:blip r:embed="rId7">
+                      <a:extLst>
+                        <a:ext uri="{28A0092B-C50C-407E-A947-70E740481C1C}">
+                          <a14:useLocalDpi xmlns:a14="http://schemas.microsoft.com/office/drawing/2010/main" val="0"/>
+                        </a:ext>
+                      </a:extLst>
+                    </a:blip>
+                    <a:stretch>
+                      <a:fillRect/>
+                    </a:stretch>
+                  </pic:blipFill>
+                  <pic:spPr>
+                    <a:xfrm>
+                      <a:off x="0" y="0"/>
+                      <a:ext cx="3840000" cy="2880000"/>
+                    </a:xfrm>
+                    <a:prstGeom prst="rect">
+                      <a:avLst/>
+                    </a:prstGeom>
+                  </pic:spPr>
+                </pic:pic>
+              </a:graphicData>
+            </a:graphic>
+          </wp:inline>
+        </w:drawing>
+      </w:r>
+    </w:p>
+    <w:p>
+      <w:pPr>
+        <w:jc w:val="center"/>
+        <w:rPr>
+          <w:rFonts w:eastAsia="宋体" w:cs="Times New Roman" w:hint="eastAsia"/>
+          <w:sz w:val="22"/>
+          <w:szCs w:val="28"/>
+        </w:rPr>
+      </w:pPr>
+      <w:r>
+        <w:rPr>
+          <w:rFonts w:eastAsia="宋体" w:cs="Times New Roman" w:hint="eastAsia"/>
+          <w:sz w:val="22"/>
+          <w:szCs w:val="28"/>
+        </w:rPr>
+        <w:t>F</w:t>
+      </w:r>
+      <w:r>
+        <w:rPr>
+          <w:rFonts w:eastAsia="宋体" w:cs="Times New Roman"/>
+          <w:sz w:val="22"/>
+          <w:szCs w:val="28"/>
+        </w:rPr>
+        <w:t>igure 2. Output curve</w:t>
+      </w:r>
+    </w:p>
+    <w:p>
+      <w:pPr>
+        <w:widowControl/>
+        <w:jc w:val="left"/>
+        <w:rPr>
+          <w:rFonts w:eastAsia="宋体" w:cs="Times New Roman" w:hint="eastAsia"/>
+          <w:sz w:val="22"/>
+          <w:szCs w:val="28"/>
+        </w:rPr>
+      </w:pPr>
+      <w:r>
+        <w:rPr>
+          <w:rFonts w:eastAsia="宋体" w:cs="Times New Roman"/>
+          <w:sz w:val="22"/>
+          <w:szCs w:val="28"/>
+        </w:rPr>
+        <w:br w:type="page"/>
+      </w:r>
     </w:p>
     <w:p>
       <w:pPr>
@@ -246,7 +365,7 @@
         </w:numPr>
         <w:ind w:firstLineChars="0"/>
         <w:rPr>
-          <w:rFonts w:eastAsia="宋体" w:cs="Times New Roman"/>
+          <w:rFonts w:eastAsia="宋体" w:cs="Times New Roman" w:hint="eastAsia"/>
           <w:sz w:val="22"/>
           <w:szCs w:val="28"/>
         </w:rPr>
@@ -268,17 +387,6 @@
         </w:rPr>
         <w:t>ield effect mobility plot</w:t>
       </w:r>
-    </w:p>
-    <w:p>
-      <w:pPr>
-        <w:pStyle w:val="a3"/>
-        <w:ind w:left="360" w:firstLineChars="0" w:firstLine="0"/>
-        <w:rPr>
-          <w:rFonts w:eastAsia="宋体" w:cs="Times New Roman"/>
-          <w:sz w:val="22"/>
-          <w:szCs w:val="28"/>
-        </w:rPr>
-      </w:pPr>
     </w:p>
     <w:p>
       <w:pPr>
@@ -312,7 +420,7 @@
                     <pic:cNvPicPr/>
                   </pic:nvPicPr>
                   <pic:blipFill>
-                    <a:blip r:embed="rId7"/>
+                    <a:blip r:embed="rId8"/>
                     <a:stretch>
                       <a:fillRect/>
                     </a:stretch>
@@ -373,7 +481,11 @@
     <w:p>
       <w:pPr>
         <w:pStyle w:val="a3"/>
-        <w:ind w:left="360" w:firstLineChars="0" w:firstLine="0"/>
+        <w:numPr>
+          <w:ilvl w:val="0"/>
+          <w:numId w:val="5"/>
+        </w:numPr>
+        <w:ind w:firstLineChars="0"/>
         <w:rPr>
           <w:rFonts w:eastAsia="宋体" w:cs="Times New Roman"/>
           <w:sz w:val="22"/>
@@ -409,7 +521,11 @@
     <w:p>
       <w:pPr>
         <w:pStyle w:val="a3"/>
-        <w:ind w:left="360" w:firstLineChars="0" w:firstLine="0"/>
+        <w:numPr>
+          <w:ilvl w:val="0"/>
+          <w:numId w:val="5"/>
+        </w:numPr>
+        <w:ind w:firstLineChars="0"/>
         <w:rPr>
           <w:rFonts w:eastAsia="宋体" w:cs="Times New Roman"/>
           <w:sz w:val="22"/>
@@ -447,7 +563,11 @@
     <w:p>
       <w:pPr>
         <w:pStyle w:val="a3"/>
-        <w:ind w:left="360" w:firstLineChars="0" w:firstLine="0"/>
+        <w:numPr>
+          <w:ilvl w:val="0"/>
+          <w:numId w:val="5"/>
+        </w:numPr>
+        <w:ind w:firstLineChars="0"/>
         <w:rPr>
           <w:rFonts w:eastAsia="宋体" w:cs="Times New Roman"/>
           <w:sz w:val="22"/>
@@ -466,7 +586,11 @@
     <w:p>
       <w:pPr>
         <w:pStyle w:val="a3"/>
-        <w:ind w:left="360" w:firstLineChars="0" w:firstLine="0"/>
+        <w:numPr>
+          <w:ilvl w:val="0"/>
+          <w:numId w:val="5"/>
+        </w:numPr>
+        <w:ind w:firstLineChars="0"/>
         <w:rPr>
           <w:rFonts w:eastAsia="宋体" w:cs="Times New Roman"/>
           <w:sz w:val="22"/>
@@ -493,7 +617,11 @@
     <w:p>
       <w:pPr>
         <w:pStyle w:val="a3"/>
-        <w:ind w:left="360" w:firstLineChars="0" w:firstLine="0"/>
+        <w:numPr>
+          <w:ilvl w:val="0"/>
+          <w:numId w:val="5"/>
+        </w:numPr>
+        <w:ind w:firstLineChars="0"/>
         <w:rPr>
           <w:rFonts w:eastAsia="宋体" w:cs="Times New Roman"/>
           <w:sz w:val="22"/>
@@ -595,7 +723,11 @@
     <w:p>
       <w:pPr>
         <w:pStyle w:val="a3"/>
-        <w:ind w:left="360" w:firstLineChars="0" w:firstLine="0"/>
+        <w:numPr>
+          <w:ilvl w:val="0"/>
+          <w:numId w:val="5"/>
+        </w:numPr>
+        <w:ind w:firstLineChars="0"/>
         <w:rPr>
           <w:rFonts w:eastAsia="宋体" w:cs="Times New Roman"/>
           <w:sz w:val="22"/>
@@ -642,6 +774,14 @@
           <w:szCs w:val="28"/>
         </w:rPr>
         <w:t xml:space="preserve"> V</w:t>
+      </w:r>
+      <w:r>
+        <w:rPr>
+          <w:rFonts w:eastAsia="宋体" w:cs="Times New Roman"/>
+          <w:sz w:val="22"/>
+          <w:szCs w:val="28"/>
+        </w:rPr>
+        <w:t xml:space="preserve"> (Given by Fig. 3)</w:t>
       </w:r>
     </w:p>
     <w:p>
@@ -662,8 +802,8 @@
         </w:rPr>
         <w:drawing>
           <wp:inline distT="0" distB="0" distL="0" distR="0">
-            <wp:extent cx="4320000" cy="3240000"/>
-            <wp:effectExtent l="0" t="0" r="0" b="0"/>
+            <wp:extent cx="3840000" cy="2880000"/>
+            <wp:effectExtent l="0" t="0" r="0" b="3175"/>
             <wp:docPr id="6" name="图片 6" descr="手机屏幕截图&#10;&#10;描述已自动生成"/>
             <wp:cNvGraphicFramePr>
               <a:graphicFrameLocks xmlns:a="http://schemas.openxmlformats.org/drawingml/2006/main" noChangeAspect="1"/>
@@ -676,7 +816,7 @@
                     <pic:cNvPicPr/>
                   </pic:nvPicPr>
                   <pic:blipFill>
-                    <a:blip r:embed="rId8">
+                    <a:blip r:embed="rId9">
                       <a:extLst>
                         <a:ext uri="{28A0092B-C50C-407E-A947-70E740481C1C}">
                           <a14:useLocalDpi xmlns:a14="http://schemas.microsoft.com/office/drawing/2010/main" val="0"/>
@@ -690,7 +830,7 @@
                   <pic:spPr>
                     <a:xfrm>
                       <a:off x="0" y="0"/>
-                      <a:ext cx="4320000" cy="3240000"/>
+                      <a:ext cx="3840000" cy="2880000"/>
                     </a:xfrm>
                     <a:prstGeom prst="rect">
                       <a:avLst/>
@@ -701,6 +841,374 @@
             </a:graphic>
           </wp:inline>
         </w:drawing>
+      </w:r>
+    </w:p>
+    <w:p>
+      <w:pPr>
+        <w:jc w:val="center"/>
+        <w:rPr>
+          <w:rFonts w:eastAsia="宋体" w:cs="Times New Roman"/>
+          <w:sz w:val="22"/>
+          <w:szCs w:val="28"/>
+        </w:rPr>
+      </w:pPr>
+      <w:r>
+        <w:rPr>
+          <w:rFonts w:eastAsia="宋体" w:cs="Times New Roman" w:hint="eastAsia"/>
+          <w:sz w:val="22"/>
+          <w:szCs w:val="28"/>
+        </w:rPr>
+        <w:t>F</w:t>
+      </w:r>
+      <w:r>
+        <w:rPr>
+          <w:rFonts w:eastAsia="宋体" w:cs="Times New Roman"/>
+          <w:sz w:val="22"/>
+          <w:szCs w:val="28"/>
+        </w:rPr>
+        <w:t>igure 3. Solve for threshold voltage</w:t>
+      </w:r>
+    </w:p>
+    <w:p>
+      <w:pPr>
+        <w:jc w:val="center"/>
+        <w:rPr>
+          <w:rFonts w:eastAsia="宋体" w:cs="Times New Roman"/>
+          <w:sz w:val="22"/>
+          <w:szCs w:val="28"/>
+        </w:rPr>
+      </w:pPr>
+    </w:p>
+    <w:p>
+      <w:pPr>
+        <w:pStyle w:val="a3"/>
+        <w:ind w:left="360" w:firstLineChars="0" w:firstLine="0"/>
+        <w:rPr>
+          <w:rFonts w:eastAsia="宋体" w:cs="Times New Roman" w:hint="eastAsia"/>
+          <w:sz w:val="22"/>
+          <w:szCs w:val="28"/>
+        </w:rPr>
+      </w:pPr>
+      <w:r>
+        <w:rPr>
+          <w:rFonts w:eastAsia="宋体" w:cs="Times New Roman" w:hint="eastAsia"/>
+          <w:sz w:val="22"/>
+          <w:szCs w:val="28"/>
+        </w:rPr>
+        <w:t>T</w:t>
+      </w:r>
+      <w:r>
+        <w:rPr>
+          <w:rFonts w:eastAsia="宋体" w:cs="Times New Roman"/>
+          <w:sz w:val="22"/>
+          <w:szCs w:val="28"/>
+        </w:rPr>
+        <w:t xml:space="preserve">he output conductance </w:t>
+      </w:r>
+      <w:proofErr w:type="spellStart"/>
+      <w:r>
+        <w:rPr>
+          <w:rFonts w:eastAsia="宋体" w:cs="Times New Roman"/>
+          <w:sz w:val="22"/>
+          <w:szCs w:val="28"/>
+        </w:rPr>
+        <w:t>g</w:t>
+      </w:r>
+      <w:r>
+        <w:rPr>
+          <w:rFonts w:eastAsia="宋体" w:cs="Times New Roman"/>
+          <w:sz w:val="22"/>
+          <w:szCs w:val="28"/>
+          <w:vertAlign w:val="subscript"/>
+        </w:rPr>
+        <w:t>d</w:t>
+      </w:r>
+      <w:proofErr w:type="spellEnd"/>
+      <w:r>
+        <w:rPr>
+          <w:rFonts w:eastAsia="宋体" w:cs="Times New Roman"/>
+          <w:sz w:val="22"/>
+          <w:szCs w:val="28"/>
+        </w:rPr>
+        <w:t xml:space="preserve"> is given by the slope of I</w:t>
+      </w:r>
+      <w:r>
+        <w:rPr>
+          <w:rFonts w:eastAsia="宋体" w:cs="Times New Roman"/>
+          <w:sz w:val="22"/>
+          <w:szCs w:val="28"/>
+          <w:vertAlign w:val="subscript"/>
+        </w:rPr>
+        <w:t>D</w:t>
+      </w:r>
+      <w:r>
+        <w:rPr>
+          <w:rFonts w:eastAsia="宋体" w:cs="Times New Roman"/>
+          <w:sz w:val="22"/>
+          <w:szCs w:val="28"/>
+        </w:rPr>
+        <w:t xml:space="preserve"> – V</w:t>
+      </w:r>
+      <w:r>
+        <w:rPr>
+          <w:rFonts w:eastAsia="宋体" w:cs="Times New Roman"/>
+          <w:sz w:val="22"/>
+          <w:szCs w:val="28"/>
+          <w:vertAlign w:val="subscript"/>
+        </w:rPr>
+        <w:t>DS</w:t>
+      </w:r>
+      <w:r>
+        <w:rPr>
+          <w:rFonts w:eastAsia="宋体" w:cs="Times New Roman"/>
+          <w:sz w:val="22"/>
+          <w:szCs w:val="28"/>
+        </w:rPr>
+        <w:t xml:space="preserve"> in linear region. Here, the output conductance under V</w:t>
+      </w:r>
+      <w:r>
+        <w:rPr>
+          <w:rFonts w:eastAsia="宋体" w:cs="Times New Roman"/>
+          <w:sz w:val="22"/>
+          <w:szCs w:val="28"/>
+          <w:vertAlign w:val="subscript"/>
+        </w:rPr>
+        <w:t>GS</w:t>
+      </w:r>
+      <w:r>
+        <w:rPr>
+          <w:rFonts w:eastAsia="宋体" w:cs="Times New Roman"/>
+          <w:sz w:val="22"/>
+          <w:szCs w:val="28"/>
+        </w:rPr>
+        <w:t xml:space="preserve"> ranging from 0 to 20 V is shown as Fig. 4.</w:t>
+      </w:r>
+    </w:p>
+    <w:p>
+      <w:pPr>
+        <w:jc w:val="center"/>
+        <w:rPr>
+          <w:rFonts w:eastAsia="宋体" w:cs="Times New Roman"/>
+          <w:sz w:val="22"/>
+          <w:szCs w:val="28"/>
+        </w:rPr>
+      </w:pPr>
+      <w:r>
+        <w:rPr>
+          <w:rFonts w:eastAsia="宋体" w:cs="Times New Roman" w:hint="eastAsia"/>
+          <w:noProof/>
+          <w:sz w:val="22"/>
+          <w:szCs w:val="28"/>
+        </w:rPr>
+        <w:lastRenderedPageBreak/>
+        <w:drawing>
+          <wp:inline distT="0" distB="0" distL="0" distR="0">
+            <wp:extent cx="3840000" cy="2880000"/>
+            <wp:effectExtent l="0" t="0" r="0" b="3175"/>
+            <wp:docPr id="1" name="图片 1" descr="手机屏幕截图&#10;&#10;描述已自动生成"/>
+            <wp:cNvGraphicFramePr>
+              <a:graphicFrameLocks xmlns:a="http://schemas.openxmlformats.org/drawingml/2006/main" noChangeAspect="1"/>
+            </wp:cNvGraphicFramePr>
+            <a:graphic xmlns:a="http://schemas.openxmlformats.org/drawingml/2006/main">
+              <a:graphicData uri="http://schemas.openxmlformats.org/drawingml/2006/picture">
+                <pic:pic xmlns:pic="http://schemas.openxmlformats.org/drawingml/2006/picture">
+                  <pic:nvPicPr>
+                    <pic:cNvPr id="1" name="Fig4.png"/>
+                    <pic:cNvPicPr/>
+                  </pic:nvPicPr>
+                  <pic:blipFill>
+                    <a:blip r:embed="rId10">
+                      <a:extLst>
+                        <a:ext uri="{28A0092B-C50C-407E-A947-70E740481C1C}">
+                          <a14:useLocalDpi xmlns:a14="http://schemas.microsoft.com/office/drawing/2010/main" val="0"/>
+                        </a:ext>
+                      </a:extLst>
+                    </a:blip>
+                    <a:stretch>
+                      <a:fillRect/>
+                    </a:stretch>
+                  </pic:blipFill>
+                  <pic:spPr>
+                    <a:xfrm>
+                      <a:off x="0" y="0"/>
+                      <a:ext cx="3840000" cy="2880000"/>
+                    </a:xfrm>
+                    <a:prstGeom prst="rect">
+                      <a:avLst/>
+                    </a:prstGeom>
+                  </pic:spPr>
+                </pic:pic>
+              </a:graphicData>
+            </a:graphic>
+          </wp:inline>
+        </w:drawing>
+      </w:r>
+    </w:p>
+    <w:p>
+      <w:pPr>
+        <w:jc w:val="center"/>
+        <w:rPr>
+          <w:rFonts w:eastAsia="宋体" w:cs="Times New Roman"/>
+          <w:sz w:val="22"/>
+          <w:szCs w:val="28"/>
+        </w:rPr>
+      </w:pPr>
+      <w:r>
+        <w:rPr>
+          <w:rFonts w:eastAsia="宋体" w:cs="Times New Roman" w:hint="eastAsia"/>
+          <w:sz w:val="22"/>
+          <w:szCs w:val="28"/>
+        </w:rPr>
+        <w:t>F</w:t>
+      </w:r>
+      <w:r>
+        <w:rPr>
+          <w:rFonts w:eastAsia="宋体" w:cs="Times New Roman"/>
+          <w:sz w:val="22"/>
+          <w:szCs w:val="28"/>
+        </w:rPr>
+        <w:t>igure 4. Solve for output conductance under different V</w:t>
+      </w:r>
+      <w:r>
+        <w:rPr>
+          <w:rFonts w:eastAsia="宋体" w:cs="Times New Roman"/>
+          <w:sz w:val="22"/>
+          <w:szCs w:val="28"/>
+          <w:vertAlign w:val="subscript"/>
+        </w:rPr>
+        <w:t>GS</w:t>
+      </w:r>
+    </w:p>
+    <w:p>
+      <w:pPr>
+        <w:jc w:val="center"/>
+        <w:rPr>
+          <w:rFonts w:eastAsia="宋体" w:cs="Times New Roman"/>
+          <w:sz w:val="22"/>
+          <w:szCs w:val="28"/>
+        </w:rPr>
+      </w:pPr>
+    </w:p>
+    <w:p>
+      <w:pPr>
+        <w:pStyle w:val="a3"/>
+        <w:ind w:left="360" w:firstLineChars="0" w:firstLine="0"/>
+        <w:rPr>
+          <w:rFonts w:eastAsia="宋体" w:cs="Times New Roman"/>
+          <w:sz w:val="22"/>
+          <w:szCs w:val="28"/>
+        </w:rPr>
+      </w:pPr>
+      <w:r>
+        <w:rPr>
+          <w:rFonts w:eastAsia="宋体" w:cs="Times New Roman" w:hint="eastAsia"/>
+          <w:sz w:val="22"/>
+          <w:szCs w:val="28"/>
+        </w:rPr>
+        <w:t>F</w:t>
+      </w:r>
+      <w:r>
+        <w:rPr>
+          <w:rFonts w:eastAsia="宋体" w:cs="Times New Roman"/>
+          <w:sz w:val="22"/>
+          <w:szCs w:val="28"/>
+        </w:rPr>
+        <w:t>inally, the effective mobility plot is shown as Fig. 5.</w:t>
+      </w:r>
+    </w:p>
+    <w:p>
+      <w:pPr>
+        <w:jc w:val="center"/>
+        <w:rPr>
+          <w:rFonts w:eastAsia="宋体" w:cs="Times New Roman"/>
+          <w:sz w:val="22"/>
+          <w:szCs w:val="28"/>
+        </w:rPr>
+      </w:pPr>
+    </w:p>
+    <w:p>
+      <w:pPr>
+        <w:jc w:val="center"/>
+        <w:rPr>
+          <w:rFonts w:eastAsia="宋体" w:cs="Times New Roman"/>
+          <w:sz w:val="22"/>
+          <w:szCs w:val="28"/>
+        </w:rPr>
+      </w:pPr>
+      <w:r>
+        <w:rPr>
+          <w:rFonts w:eastAsia="宋体" w:cs="Times New Roman" w:hint="eastAsia"/>
+          <w:noProof/>
+          <w:sz w:val="22"/>
+          <w:szCs w:val="28"/>
+        </w:rPr>
+        <w:drawing>
+          <wp:inline distT="0" distB="0" distL="0" distR="0">
+            <wp:extent cx="3840000" cy="2880000"/>
+            <wp:effectExtent l="0" t="0" r="0" b="3175"/>
+            <wp:docPr id="5" name="图片 5" descr="手机屏幕截图&#10;&#10;描述已自动生成"/>
+            <wp:cNvGraphicFramePr>
+              <a:graphicFrameLocks xmlns:a="http://schemas.openxmlformats.org/drawingml/2006/main" noChangeAspect="1"/>
+            </wp:cNvGraphicFramePr>
+            <a:graphic xmlns:a="http://schemas.openxmlformats.org/drawingml/2006/main">
+              <a:graphicData uri="http://schemas.openxmlformats.org/drawingml/2006/picture">
+                <pic:pic xmlns:pic="http://schemas.openxmlformats.org/drawingml/2006/picture">
+                  <pic:nvPicPr>
+                    <pic:cNvPr id="5" name="Fig5.png"/>
+                    <pic:cNvPicPr/>
+                  </pic:nvPicPr>
+                  <pic:blipFill>
+                    <a:blip r:embed="rId11">
+                      <a:extLst>
+                        <a:ext uri="{28A0092B-C50C-407E-A947-70E740481C1C}">
+                          <a14:useLocalDpi xmlns:a14="http://schemas.microsoft.com/office/drawing/2010/main" val="0"/>
+                        </a:ext>
+                      </a:extLst>
+                    </a:blip>
+                    <a:stretch>
+                      <a:fillRect/>
+                    </a:stretch>
+                  </pic:blipFill>
+                  <pic:spPr>
+                    <a:xfrm>
+                      <a:off x="0" y="0"/>
+                      <a:ext cx="3840000" cy="2880000"/>
+                    </a:xfrm>
+                    <a:prstGeom prst="rect">
+                      <a:avLst/>
+                    </a:prstGeom>
+                  </pic:spPr>
+                </pic:pic>
+              </a:graphicData>
+            </a:graphic>
+          </wp:inline>
+        </w:drawing>
+      </w:r>
+    </w:p>
+    <w:p>
+      <w:pPr>
+        <w:jc w:val="center"/>
+        <w:rPr>
+          <w:rFonts w:eastAsia="宋体" w:cs="Times New Roman" w:hint="eastAsia"/>
+          <w:sz w:val="22"/>
+          <w:szCs w:val="28"/>
+        </w:rPr>
+      </w:pPr>
+      <w:r>
+        <w:rPr>
+          <w:rFonts w:eastAsia="宋体" w:cs="Times New Roman" w:hint="eastAsia"/>
+          <w:sz w:val="22"/>
+          <w:szCs w:val="28"/>
+        </w:rPr>
+        <w:t>F</w:t>
+      </w:r>
+      <w:r>
+        <w:rPr>
+          <w:rFonts w:eastAsia="宋体" w:cs="Times New Roman"/>
+          <w:sz w:val="22"/>
+          <w:szCs w:val="28"/>
+        </w:rPr>
+        <w:t>igure 5. Mobility</w:t>
       </w:r>
     </w:p>
     <w:sectPr>
@@ -716,6 +1224,232 @@
 <file path=word/numbering.xml><?xml version="1.0" encoding="utf-8"?>
 <w:numbering xmlns:wpc="http://schemas.microsoft.com/office/word/2010/wordprocessingCanvas" xmlns:cx="http://schemas.microsoft.com/office/drawing/2014/chartex" xmlns:cx1="http://schemas.microsoft.com/office/drawing/2015/9/8/chartex" xmlns:cx2="http://schemas.microsoft.com/office/drawing/2015/10/21/chartex" xmlns:cx3="http://schemas.microsoft.com/office/drawing/2016/5/9/chartex" xmlns:cx4="http://schemas.microsoft.com/office/drawing/2016/5/10/chartex" xmlns:cx5="http://schemas.microsoft.com/office/drawing/2016/5/11/chartex" xmlns:cx6="http://schemas.microsoft.com/office/drawing/2016/5/12/chartex" xmlns:cx7="http://schemas.microsoft.com/office/drawing/2016/5/13/chartex" xmlns:cx8="http://schemas.microsoft.com/office/drawing/2016/5/14/chartex" xmlns:mc="http://schemas.openxmlformats.org/markup-compatibility/2006" xmlns:aink="http://schemas.microsoft.com/office/drawing/2016/ink" xmlns:am3d="http://schemas.microsoft.com/office/drawing/2017/model3d" xmlns:o="urn:schemas-microsoft-com:office:office" xmlns:r="http://schemas.openxmlformats.org/officeDocument/2006/relationships" xmlns:m="http://schemas.openxmlformats.org/officeDocument/2006/math" xmlns:v="urn:schemas-microsoft-com:vml" xmlns:wp14="http://schemas.microsoft.com/office/word/2010/wordprocessingDrawing" xmlns:wp="http://schemas.openxmlformats.org/drawingml/2006/wordprocessingDrawing" xmlns:w10="urn:schemas-microsoft-com:office:word" xmlns:w="http://schemas.openxmlformats.org/wordprocessingml/2006/main" xmlns:w14="http://schemas.microsoft.com/office/word/2010/wordml" xmlns:w15="http://schemas.microsoft.com/office/word/2012/wordml" xmlns:w16cid="http://schemas.microsoft.com/office/word/2016/wordml/cid" xmlns:w16se="http://schemas.microsoft.com/office/word/2015/wordml/symex" xmlns:wpg="http://schemas.microsoft.com/office/word/2010/wordprocessingGroup" xmlns:wpi="http://schemas.microsoft.com/office/word/2010/wordprocessingInk" xmlns:wne="http://schemas.microsoft.com/office/word/2006/wordml" xmlns:wps="http://schemas.microsoft.com/office/word/2010/wordprocessingShape" mc:Ignorable="w14 w15 w16se w16cid wp14">
   <w:abstractNum w:abstractNumId="0" w15:restartNumberingAfterBreak="0">
+    <w:nsid w:val="2D815FF5"/>
+    <w:multiLevelType w:val="hybridMultilevel"/>
+    <w:tmpl w:val="2D3CC7B6"/>
+    <w:lvl w:ilvl="0" w:tplc="0409000B">
+      <w:start w:val="1"/>
+      <w:numFmt w:val="bullet"/>
+      <w:lvlText w:val=""/>
+      <w:lvlJc w:val="left"/>
+      <w:pPr>
+        <w:ind w:left="780" w:hanging="420"/>
+      </w:pPr>
+      <w:rPr>
+        <w:rFonts w:ascii="Wingdings" w:hAnsi="Wingdings" w:cs="Wingdings" w:hint="default"/>
+      </w:rPr>
+    </w:lvl>
+    <w:lvl w:ilvl="1" w:tplc="04090003" w:tentative="1">
+      <w:start w:val="1"/>
+      <w:numFmt w:val="bullet"/>
+      <w:lvlText w:val=""/>
+      <w:lvlJc w:val="left"/>
+      <w:pPr>
+        <w:ind w:left="1200" w:hanging="420"/>
+      </w:pPr>
+      <w:rPr>
+        <w:rFonts w:ascii="Wingdings" w:hAnsi="Wingdings" w:cs="Wingdings" w:hint="default"/>
+      </w:rPr>
+    </w:lvl>
+    <w:lvl w:ilvl="2" w:tplc="04090005" w:tentative="1">
+      <w:start w:val="1"/>
+      <w:numFmt w:val="bullet"/>
+      <w:lvlText w:val=""/>
+      <w:lvlJc w:val="left"/>
+      <w:pPr>
+        <w:ind w:left="1620" w:hanging="420"/>
+      </w:pPr>
+      <w:rPr>
+        <w:rFonts w:ascii="Wingdings" w:hAnsi="Wingdings" w:cs="Wingdings" w:hint="default"/>
+      </w:rPr>
+    </w:lvl>
+    <w:lvl w:ilvl="3" w:tplc="04090001" w:tentative="1">
+      <w:start w:val="1"/>
+      <w:numFmt w:val="bullet"/>
+      <w:lvlText w:val=""/>
+      <w:lvlJc w:val="left"/>
+      <w:pPr>
+        <w:ind w:left="2040" w:hanging="420"/>
+      </w:pPr>
+      <w:rPr>
+        <w:rFonts w:ascii="Wingdings" w:hAnsi="Wingdings" w:cs="Wingdings" w:hint="default"/>
+      </w:rPr>
+    </w:lvl>
+    <w:lvl w:ilvl="4" w:tplc="04090003" w:tentative="1">
+      <w:start w:val="1"/>
+      <w:numFmt w:val="bullet"/>
+      <w:lvlText w:val=""/>
+      <w:lvlJc w:val="left"/>
+      <w:pPr>
+        <w:ind w:left="2460" w:hanging="420"/>
+      </w:pPr>
+      <w:rPr>
+        <w:rFonts w:ascii="Wingdings" w:hAnsi="Wingdings" w:cs="Wingdings" w:hint="default"/>
+      </w:rPr>
+    </w:lvl>
+    <w:lvl w:ilvl="5" w:tplc="04090005" w:tentative="1">
+      <w:start w:val="1"/>
+      <w:numFmt w:val="bullet"/>
+      <w:lvlText w:val=""/>
+      <w:lvlJc w:val="left"/>
+      <w:pPr>
+        <w:ind w:left="2880" w:hanging="420"/>
+      </w:pPr>
+      <w:rPr>
+        <w:rFonts w:ascii="Wingdings" w:hAnsi="Wingdings" w:cs="Wingdings" w:hint="default"/>
+      </w:rPr>
+    </w:lvl>
+    <w:lvl w:ilvl="6" w:tplc="04090001" w:tentative="1">
+      <w:start w:val="1"/>
+      <w:numFmt w:val="bullet"/>
+      <w:lvlText w:val=""/>
+      <w:lvlJc w:val="left"/>
+      <w:pPr>
+        <w:ind w:left="3300" w:hanging="420"/>
+      </w:pPr>
+      <w:rPr>
+        <w:rFonts w:ascii="Wingdings" w:hAnsi="Wingdings" w:cs="Wingdings" w:hint="default"/>
+      </w:rPr>
+    </w:lvl>
+    <w:lvl w:ilvl="7" w:tplc="04090003" w:tentative="1">
+      <w:start w:val="1"/>
+      <w:numFmt w:val="bullet"/>
+      <w:lvlText w:val=""/>
+      <w:lvlJc w:val="left"/>
+      <w:pPr>
+        <w:ind w:left="3720" w:hanging="420"/>
+      </w:pPr>
+      <w:rPr>
+        <w:rFonts w:ascii="Wingdings" w:hAnsi="Wingdings" w:cs="Wingdings" w:hint="default"/>
+      </w:rPr>
+    </w:lvl>
+    <w:lvl w:ilvl="8" w:tplc="04090005" w:tentative="1">
+      <w:start w:val="1"/>
+      <w:numFmt w:val="bullet"/>
+      <w:lvlText w:val=""/>
+      <w:lvlJc w:val="left"/>
+      <w:pPr>
+        <w:ind w:left="4140" w:hanging="420"/>
+      </w:pPr>
+      <w:rPr>
+        <w:rFonts w:ascii="Wingdings" w:hAnsi="Wingdings" w:cs="Wingdings" w:hint="default"/>
+      </w:rPr>
+    </w:lvl>
+  </w:abstractNum>
+  <w:abstractNum w:abstractNumId="1" w15:restartNumberingAfterBreak="0">
+    <w:nsid w:val="2F5B6800"/>
+    <w:multiLevelType w:val="hybridMultilevel"/>
+    <w:tmpl w:val="344834F0"/>
+    <w:lvl w:ilvl="0" w:tplc="04090001">
+      <w:start w:val="1"/>
+      <w:numFmt w:val="bullet"/>
+      <w:lvlText w:val=""/>
+      <w:lvlJc w:val="left"/>
+      <w:pPr>
+        <w:ind w:left="780" w:hanging="420"/>
+      </w:pPr>
+      <w:rPr>
+        <w:rFonts w:ascii="Wingdings" w:hAnsi="Wingdings" w:cs="Wingdings" w:hint="default"/>
+      </w:rPr>
+    </w:lvl>
+    <w:lvl w:ilvl="1" w:tplc="04090003" w:tentative="1">
+      <w:start w:val="1"/>
+      <w:numFmt w:val="bullet"/>
+      <w:lvlText w:val=""/>
+      <w:lvlJc w:val="left"/>
+      <w:pPr>
+        <w:ind w:left="1200" w:hanging="420"/>
+      </w:pPr>
+      <w:rPr>
+        <w:rFonts w:ascii="Wingdings" w:hAnsi="Wingdings" w:cs="Wingdings" w:hint="default"/>
+      </w:rPr>
+    </w:lvl>
+    <w:lvl w:ilvl="2" w:tplc="04090005" w:tentative="1">
+      <w:start w:val="1"/>
+      <w:numFmt w:val="bullet"/>
+      <w:lvlText w:val=""/>
+      <w:lvlJc w:val="left"/>
+      <w:pPr>
+        <w:ind w:left="1620" w:hanging="420"/>
+      </w:pPr>
+      <w:rPr>
+        <w:rFonts w:ascii="Wingdings" w:hAnsi="Wingdings" w:cs="Wingdings" w:hint="default"/>
+      </w:rPr>
+    </w:lvl>
+    <w:lvl w:ilvl="3" w:tplc="04090001" w:tentative="1">
+      <w:start w:val="1"/>
+      <w:numFmt w:val="bullet"/>
+      <w:lvlText w:val=""/>
+      <w:lvlJc w:val="left"/>
+      <w:pPr>
+        <w:ind w:left="2040" w:hanging="420"/>
+      </w:pPr>
+      <w:rPr>
+        <w:rFonts w:ascii="Wingdings" w:hAnsi="Wingdings" w:cs="Wingdings" w:hint="default"/>
+      </w:rPr>
+    </w:lvl>
+    <w:lvl w:ilvl="4" w:tplc="04090003" w:tentative="1">
+      <w:start w:val="1"/>
+      <w:numFmt w:val="bullet"/>
+      <w:lvlText w:val=""/>
+      <w:lvlJc w:val="left"/>
+      <w:pPr>
+        <w:ind w:left="2460" w:hanging="420"/>
+      </w:pPr>
+      <w:rPr>
+        <w:rFonts w:ascii="Wingdings" w:hAnsi="Wingdings" w:cs="Wingdings" w:hint="default"/>
+      </w:rPr>
+    </w:lvl>
+    <w:lvl w:ilvl="5" w:tplc="04090005" w:tentative="1">
+      <w:start w:val="1"/>
+      <w:numFmt w:val="bullet"/>
+      <w:lvlText w:val=""/>
+      <w:lvlJc w:val="left"/>
+      <w:pPr>
+        <w:ind w:left="2880" w:hanging="420"/>
+      </w:pPr>
+      <w:rPr>
+        <w:rFonts w:ascii="Wingdings" w:hAnsi="Wingdings" w:cs="Wingdings" w:hint="default"/>
+      </w:rPr>
+    </w:lvl>
+    <w:lvl w:ilvl="6" w:tplc="04090001" w:tentative="1">
+      <w:start w:val="1"/>
+      <w:numFmt w:val="bullet"/>
+      <w:lvlText w:val=""/>
+      <w:lvlJc w:val="left"/>
+      <w:pPr>
+        <w:ind w:left="3300" w:hanging="420"/>
+      </w:pPr>
+      <w:rPr>
+        <w:rFonts w:ascii="Wingdings" w:hAnsi="Wingdings" w:cs="Wingdings" w:hint="default"/>
+      </w:rPr>
+    </w:lvl>
+    <w:lvl w:ilvl="7" w:tplc="04090003" w:tentative="1">
+      <w:start w:val="1"/>
+      <w:numFmt w:val="bullet"/>
+      <w:lvlText w:val=""/>
+      <w:lvlJc w:val="left"/>
+      <w:pPr>
+        <w:ind w:left="3720" w:hanging="420"/>
+      </w:pPr>
+      <w:rPr>
+        <w:rFonts w:ascii="Wingdings" w:hAnsi="Wingdings" w:cs="Wingdings" w:hint="default"/>
+      </w:rPr>
+    </w:lvl>
+    <w:lvl w:ilvl="8" w:tplc="04090005" w:tentative="1">
+      <w:start w:val="1"/>
+      <w:numFmt w:val="bullet"/>
+      <w:lvlText w:val=""/>
+      <w:lvlJc w:val="left"/>
+      <w:pPr>
+        <w:ind w:left="4140" w:hanging="420"/>
+      </w:pPr>
+      <w:rPr>
+        <w:rFonts w:ascii="Wingdings" w:hAnsi="Wingdings" w:cs="Wingdings" w:hint="default"/>
+      </w:rPr>
+    </w:lvl>
+  </w:abstractNum>
+  <w:abstractNum w:abstractNumId="2" w15:restartNumberingAfterBreak="0">
     <w:nsid w:val="2FBB4387"/>
     <w:multiLevelType w:val="hybridMultilevel"/>
     <w:tmpl w:val="56047066"/>
@@ -804,8 +1538,220 @@
       </w:pPr>
     </w:lvl>
   </w:abstractNum>
+  <w:abstractNum w:abstractNumId="3" w15:restartNumberingAfterBreak="0">
+    <w:nsid w:val="37376645"/>
+    <w:multiLevelType w:val="hybridMultilevel"/>
+    <w:tmpl w:val="6DE0B4CE"/>
+    <w:lvl w:ilvl="0" w:tplc="0409000F">
+      <w:start w:val="1"/>
+      <w:numFmt w:val="decimal"/>
+      <w:lvlText w:val="%1."/>
+      <w:lvlJc w:val="left"/>
+      <w:pPr>
+        <w:ind w:left="780" w:hanging="420"/>
+      </w:pPr>
+    </w:lvl>
+    <w:lvl w:ilvl="1" w:tplc="04090019" w:tentative="1">
+      <w:start w:val="1"/>
+      <w:numFmt w:val="lowerLetter"/>
+      <w:lvlText w:val="%2)"/>
+      <w:lvlJc w:val="left"/>
+      <w:pPr>
+        <w:ind w:left="1200" w:hanging="420"/>
+      </w:pPr>
+    </w:lvl>
+    <w:lvl w:ilvl="2" w:tplc="0409001B" w:tentative="1">
+      <w:start w:val="1"/>
+      <w:numFmt w:val="lowerRoman"/>
+      <w:lvlText w:val="%3."/>
+      <w:lvlJc w:val="right"/>
+      <w:pPr>
+        <w:ind w:left="1620" w:hanging="420"/>
+      </w:pPr>
+    </w:lvl>
+    <w:lvl w:ilvl="3" w:tplc="0409000F" w:tentative="1">
+      <w:start w:val="1"/>
+      <w:numFmt w:val="decimal"/>
+      <w:lvlText w:val="%4."/>
+      <w:lvlJc w:val="left"/>
+      <w:pPr>
+        <w:ind w:left="2040" w:hanging="420"/>
+      </w:pPr>
+    </w:lvl>
+    <w:lvl w:ilvl="4" w:tplc="04090019" w:tentative="1">
+      <w:start w:val="1"/>
+      <w:numFmt w:val="lowerLetter"/>
+      <w:lvlText w:val="%5)"/>
+      <w:lvlJc w:val="left"/>
+      <w:pPr>
+        <w:ind w:left="2460" w:hanging="420"/>
+      </w:pPr>
+    </w:lvl>
+    <w:lvl w:ilvl="5" w:tplc="0409001B" w:tentative="1">
+      <w:start w:val="1"/>
+      <w:numFmt w:val="lowerRoman"/>
+      <w:lvlText w:val="%6."/>
+      <w:lvlJc w:val="right"/>
+      <w:pPr>
+        <w:ind w:left="2880" w:hanging="420"/>
+      </w:pPr>
+    </w:lvl>
+    <w:lvl w:ilvl="6" w:tplc="0409000F" w:tentative="1">
+      <w:start w:val="1"/>
+      <w:numFmt w:val="decimal"/>
+      <w:lvlText w:val="%7."/>
+      <w:lvlJc w:val="left"/>
+      <w:pPr>
+        <w:ind w:left="3300" w:hanging="420"/>
+      </w:pPr>
+    </w:lvl>
+    <w:lvl w:ilvl="7" w:tplc="04090019" w:tentative="1">
+      <w:start w:val="1"/>
+      <w:numFmt w:val="lowerLetter"/>
+      <w:lvlText w:val="%8)"/>
+      <w:lvlJc w:val="left"/>
+      <w:pPr>
+        <w:ind w:left="3720" w:hanging="420"/>
+      </w:pPr>
+    </w:lvl>
+    <w:lvl w:ilvl="8" w:tplc="0409001B" w:tentative="1">
+      <w:start w:val="1"/>
+      <w:numFmt w:val="lowerRoman"/>
+      <w:lvlText w:val="%9."/>
+      <w:lvlJc w:val="right"/>
+      <w:pPr>
+        <w:ind w:left="4140" w:hanging="420"/>
+      </w:pPr>
+    </w:lvl>
+  </w:abstractNum>
+  <w:abstractNum w:abstractNumId="4" w15:restartNumberingAfterBreak="0">
+    <w:nsid w:val="3E9D42E2"/>
+    <w:multiLevelType w:val="hybridMultilevel"/>
+    <w:tmpl w:val="571C1FD6"/>
+    <w:lvl w:ilvl="0" w:tplc="60EA77B2">
+      <w:start w:val="1"/>
+      <w:numFmt w:val="bullet"/>
+      <w:lvlText w:val=""/>
+      <w:lvlJc w:val="left"/>
+      <w:pPr>
+        <w:ind w:left="780" w:hanging="420"/>
+      </w:pPr>
+      <w:rPr>
+        <w:rFonts w:ascii="Symbol" w:hAnsi="Symbol" w:cs="Wingdings" w:hint="default"/>
+        <w:color w:val="auto"/>
+      </w:rPr>
+    </w:lvl>
+    <w:lvl w:ilvl="1" w:tplc="04090003" w:tentative="1">
+      <w:start w:val="1"/>
+      <w:numFmt w:val="bullet"/>
+      <w:lvlText w:val=""/>
+      <w:lvlJc w:val="left"/>
+      <w:pPr>
+        <w:ind w:left="840" w:hanging="420"/>
+      </w:pPr>
+      <w:rPr>
+        <w:rFonts w:ascii="Wingdings" w:hAnsi="Wingdings" w:cs="Wingdings" w:hint="default"/>
+      </w:rPr>
+    </w:lvl>
+    <w:lvl w:ilvl="2" w:tplc="04090005" w:tentative="1">
+      <w:start w:val="1"/>
+      <w:numFmt w:val="bullet"/>
+      <w:lvlText w:val=""/>
+      <w:lvlJc w:val="left"/>
+      <w:pPr>
+        <w:ind w:left="1260" w:hanging="420"/>
+      </w:pPr>
+      <w:rPr>
+        <w:rFonts w:ascii="Wingdings" w:hAnsi="Wingdings" w:cs="Wingdings" w:hint="default"/>
+      </w:rPr>
+    </w:lvl>
+    <w:lvl w:ilvl="3" w:tplc="04090001" w:tentative="1">
+      <w:start w:val="1"/>
+      <w:numFmt w:val="bullet"/>
+      <w:lvlText w:val=""/>
+      <w:lvlJc w:val="left"/>
+      <w:pPr>
+        <w:ind w:left="1680" w:hanging="420"/>
+      </w:pPr>
+      <w:rPr>
+        <w:rFonts w:ascii="Wingdings" w:hAnsi="Wingdings" w:cs="Wingdings" w:hint="default"/>
+      </w:rPr>
+    </w:lvl>
+    <w:lvl w:ilvl="4" w:tplc="04090003" w:tentative="1">
+      <w:start w:val="1"/>
+      <w:numFmt w:val="bullet"/>
+      <w:lvlText w:val=""/>
+      <w:lvlJc w:val="left"/>
+      <w:pPr>
+        <w:ind w:left="2100" w:hanging="420"/>
+      </w:pPr>
+      <w:rPr>
+        <w:rFonts w:ascii="Wingdings" w:hAnsi="Wingdings" w:cs="Wingdings" w:hint="default"/>
+      </w:rPr>
+    </w:lvl>
+    <w:lvl w:ilvl="5" w:tplc="04090005" w:tentative="1">
+      <w:start w:val="1"/>
+      <w:numFmt w:val="bullet"/>
+      <w:lvlText w:val=""/>
+      <w:lvlJc w:val="left"/>
+      <w:pPr>
+        <w:ind w:left="2520" w:hanging="420"/>
+      </w:pPr>
+      <w:rPr>
+        <w:rFonts w:ascii="Wingdings" w:hAnsi="Wingdings" w:cs="Wingdings" w:hint="default"/>
+      </w:rPr>
+    </w:lvl>
+    <w:lvl w:ilvl="6" w:tplc="04090001" w:tentative="1">
+      <w:start w:val="1"/>
+      <w:numFmt w:val="bullet"/>
+      <w:lvlText w:val=""/>
+      <w:lvlJc w:val="left"/>
+      <w:pPr>
+        <w:ind w:left="2940" w:hanging="420"/>
+      </w:pPr>
+      <w:rPr>
+        <w:rFonts w:ascii="Wingdings" w:hAnsi="Wingdings" w:cs="Wingdings" w:hint="default"/>
+      </w:rPr>
+    </w:lvl>
+    <w:lvl w:ilvl="7" w:tplc="04090003" w:tentative="1">
+      <w:start w:val="1"/>
+      <w:numFmt w:val="bullet"/>
+      <w:lvlText w:val=""/>
+      <w:lvlJc w:val="left"/>
+      <w:pPr>
+        <w:ind w:left="3360" w:hanging="420"/>
+      </w:pPr>
+      <w:rPr>
+        <w:rFonts w:ascii="Wingdings" w:hAnsi="Wingdings" w:cs="Wingdings" w:hint="default"/>
+      </w:rPr>
+    </w:lvl>
+    <w:lvl w:ilvl="8" w:tplc="04090005" w:tentative="1">
+      <w:start w:val="1"/>
+      <w:numFmt w:val="bullet"/>
+      <w:lvlText w:val=""/>
+      <w:lvlJc w:val="left"/>
+      <w:pPr>
+        <w:ind w:left="3780" w:hanging="420"/>
+      </w:pPr>
+      <w:rPr>
+        <w:rFonts w:ascii="Wingdings" w:hAnsi="Wingdings" w:cs="Wingdings" w:hint="default"/>
+      </w:rPr>
+    </w:lvl>
+  </w:abstractNum>
   <w:num w:numId="1">
+    <w:abstractNumId w:val="2"/>
+  </w:num>
+  <w:num w:numId="2">
+    <w:abstractNumId w:val="1"/>
+  </w:num>
+  <w:num w:numId="3">
     <w:abstractNumId w:val="0"/>
+  </w:num>
+  <w:num w:numId="4">
+    <w:abstractNumId w:val="3"/>
+  </w:num>
+  <w:num w:numId="5">
+    <w:abstractNumId w:val="4"/>
   </w:num>
 </w:numbering>
 </file>
@@ -1217,7 +2163,6 @@
   <w:style w:type="character" w:default="1" w:styleId="a0">
     <w:name w:val="Default Paragraph Font"/>
     <w:uiPriority w:val="1"/>
-    <w:semiHidden/>
     <w:unhideWhenUsed/>
   </w:style>
   <w:style w:type="table" w:default="1" w:styleId="a1">
@@ -1250,6 +2195,29 @@
     <w:pPr>
       <w:ind w:firstLineChars="200" w:firstLine="420"/>
     </w:pPr>
+  </w:style>
+  <w:style w:type="character" w:styleId="a4">
+    <w:name w:val="Hyperlink"/>
+    <w:basedOn w:val="a0"/>
+    <w:uiPriority w:val="99"/>
+    <w:unhideWhenUsed/>
+    <w:rsid w:val="00BB52FF"/>
+    <w:rPr>
+      <w:color w:val="0563C1" w:themeColor="hyperlink"/>
+      <w:u w:val="single"/>
+    </w:rPr>
+  </w:style>
+  <w:style w:type="character" w:styleId="a5">
+    <w:name w:val="Unresolved Mention"/>
+    <w:basedOn w:val="a0"/>
+    <w:uiPriority w:val="99"/>
+    <w:semiHidden/>
+    <w:unhideWhenUsed/>
+    <w:rsid w:val="00BB52FF"/>
+    <w:rPr>
+      <w:color w:val="605E5C"/>
+      <w:shd w:val="clear" w:color="auto" w:fill="E1DFDD"/>
+    </w:rPr>
   </w:style>
 </w:styles>
 </file>
